--- a/Isaiah_Sarria_Resume_0824.docx
+++ b/Isaiah_Sarria_Resume_0824.docx
@@ -1,6 +1,6 @@
 
 <file path=word/document.xml><?xml version="1.0" encoding="utf-8"?>
-<w:document xmlns:wpc="http://schemas.microsoft.com/office/word/2010/wordprocessingCanvas" xmlns:cx="http://schemas.microsoft.com/office/drawing/2014/chartex" xmlns:cx1="http://schemas.microsoft.com/office/drawing/2015/9/8/chartex" xmlns:cx2="http://schemas.microsoft.com/office/drawing/2015/10/21/chartex" xmlns:cx3="http://schemas.microsoft.com/office/drawing/2016/5/9/chartex" xmlns:cx4="http://schemas.microsoft.com/office/drawing/2016/5/10/chartex" xmlns:cx5="http://schemas.microsoft.com/office/drawing/2016/5/11/chartex" xmlns:cx6="http://schemas.microsoft.com/office/drawing/2016/5/12/chartex" xmlns:cx7="http://schemas.microsoft.com/office/drawing/2016/5/13/chartex" xmlns:cx8="http://schemas.microsoft.com/office/drawing/2016/5/14/chartex" xmlns:mc="http://schemas.openxmlformats.org/markup-compatibility/2006" xmlns:aink="http://schemas.microsoft.com/office/drawing/2016/ink" xmlns:am3d="http://schemas.microsoft.com/office/drawing/2017/model3d" xmlns:o="urn:schemas-microsoft-com:office:office" xmlns:oel="http://schemas.microsoft.com/office/2019/extlst" xmlns:r="http://schemas.openxmlformats.org/officeDocument/2006/relationships" xmlns:m="http://schemas.openxmlformats.org/officeDocument/2006/math" xmlns:v="urn:schemas-microsoft-com:vml" xmlns:wp14="http://schemas.microsoft.com/office/word/2010/wordprocessingDrawing" xmlns:wp="http://schemas.openxmlformats.org/drawingml/2006/wordprocessingDrawing" xmlns:w10="urn:schemas-microsoft-com:office:word" xmlns:w="http://schemas.openxmlformats.org/wordprocessingml/2006/main" xmlns:w14="http://schemas.microsoft.com/office/word/2010/wordml" xmlns:w15="http://schemas.microsoft.com/office/word/2012/wordml" xmlns:w16cex="http://schemas.microsoft.com/office/word/2018/wordml/cex" xmlns:w16cid="http://schemas.microsoft.com/office/word/2016/wordml/cid" xmlns:w16="http://schemas.microsoft.com/office/word/2018/wordml" xmlns:w16du="http://schemas.microsoft.com/office/word/2023/wordml/word16du" xmlns:w16sdtdh="http://schemas.microsoft.com/office/word/2020/wordml/sdtdatahash" xmlns:w16se="http://schemas.microsoft.com/office/word/2015/wordml/symex" xmlns:wpg="http://schemas.microsoft.com/office/word/2010/wordprocessingGroup" xmlns:wpi="http://schemas.microsoft.com/office/word/2010/wordprocessingInk" xmlns:wne="http://schemas.microsoft.com/office/word/2006/wordml" xmlns:wps="http://schemas.microsoft.com/office/word/2010/wordprocessingShape" mc:Ignorable="w14 w15 w16se w16cid w16 w16cex w16sdtdh w16du wp14">
+<w:document xmlns:wpc="http://schemas.microsoft.com/office/word/2010/wordprocessingCanvas" xmlns:cx="http://schemas.microsoft.com/office/drawing/2014/chartex" xmlns:cx1="http://schemas.microsoft.com/office/drawing/2015/9/8/chartex" xmlns:cx2="http://schemas.microsoft.com/office/drawing/2015/10/21/chartex" xmlns:cx3="http://schemas.microsoft.com/office/drawing/2016/5/9/chartex" xmlns:cx4="http://schemas.microsoft.com/office/drawing/2016/5/10/chartex" xmlns:cx5="http://schemas.microsoft.com/office/drawing/2016/5/11/chartex" xmlns:cx6="http://schemas.microsoft.com/office/drawing/2016/5/12/chartex" xmlns:cx7="http://schemas.microsoft.com/office/drawing/2016/5/13/chartex" xmlns:cx8="http://schemas.microsoft.com/office/drawing/2016/5/14/chartex" xmlns:mc="http://schemas.openxmlformats.org/markup-compatibility/2006" xmlns:aink="http://schemas.microsoft.com/office/drawing/2016/ink" xmlns:am3d="http://schemas.microsoft.com/office/drawing/2017/model3d" xmlns:o="urn:schemas-microsoft-com:office:office" xmlns:r="http://schemas.openxmlformats.org/officeDocument/2006/relationships" xmlns:m="http://schemas.openxmlformats.org/officeDocument/2006/math" xmlns:v="urn:schemas-microsoft-com:vml" xmlns:wp14="http://schemas.microsoft.com/office/word/2010/wordprocessingDrawing" xmlns:wp="http://schemas.openxmlformats.org/drawingml/2006/wordprocessingDrawing" xmlns:w10="urn:schemas-microsoft-com:office:word" xmlns:w="http://schemas.openxmlformats.org/wordprocessingml/2006/main" xmlns:w14="http://schemas.microsoft.com/office/word/2010/wordml" xmlns:w15="http://schemas.microsoft.com/office/word/2012/wordml" xmlns:w16cid="http://schemas.microsoft.com/office/word/2016/wordml/cid" xmlns:w16se="http://schemas.microsoft.com/office/word/2015/wordml/symex" xmlns:wpg="http://schemas.microsoft.com/office/word/2010/wordprocessingGroup" xmlns:wpi="http://schemas.microsoft.com/office/word/2010/wordprocessingInk" xmlns:wne="http://schemas.microsoft.com/office/word/2006/wordml" xmlns:wps="http://schemas.microsoft.com/office/word/2010/wordprocessingShape" mc:Ignorable="w14 w15 w16se w16cid wp14">
   <w:body>
     <w:p>
       <w:pPr>
@@ -118,18 +118,16 @@
       <w:hyperlink r:id="rId9" w:history="1">
         <w:r>
           <w:rPr>
-            <w:color w:val="0563C1"/>
-            <w:u w:val="single" w:color="0563C1"/>
+            <w:rStyle w:val="Hyperlink"/>
+            <w:rFonts w:ascii="Times New Roman" w:eastAsia="Times New Roman" w:hAnsi="Times New Roman" w:cs="Times New Roman"/>
+            <w:sz w:val="24"/>
           </w:rPr>
           <w:t>GitHub</w:t>
         </w:r>
       </w:hyperlink>
       <w:r>
         <w:rPr>
-          <w:rFonts w:ascii="Times New Roman" w:eastAsia="Times New Roman" w:hAnsi="Times New Roman" w:cs="Times New Roman"/>
-          <w:color w:val="0563C1"/>
-          <w:sz w:val="24"/>
-          <w:u w:val="single" w:color="0563C1"/>
+          <w:rStyle w:val="Hyperlink"/>
         </w:rPr>
         <w:t xml:space="preserve"> </w:t>
       </w:r>
@@ -242,7 +240,21 @@
         <w:rPr>
           <w:rFonts w:ascii="Times New Roman" w:eastAsia="Times New Roman" w:hAnsi="Times New Roman" w:cs="Times New Roman"/>
         </w:rPr>
-        <w:t xml:space="preserve">Florida Polytechnic University (FPU)      </w:t>
+        <w:t>Florida Polytechnic University (</w:t>
+      </w:r>
+      <w:proofErr w:type="gramStart"/>
+      <w:r>
+        <w:rPr>
+          <w:rFonts w:ascii="Times New Roman" w:eastAsia="Times New Roman" w:hAnsi="Times New Roman" w:cs="Times New Roman"/>
+        </w:rPr>
+        <w:t xml:space="preserve">FPU)   </w:t>
+      </w:r>
+      <w:proofErr w:type="gramEnd"/>
+      <w:r>
+        <w:rPr>
+          <w:rFonts w:ascii="Times New Roman" w:eastAsia="Times New Roman" w:hAnsi="Times New Roman" w:cs="Times New Roman"/>
+        </w:rPr>
+        <w:t xml:space="preserve">   </w:t>
       </w:r>
       <w:r>
         <w:rPr>
@@ -333,6 +345,10 @@
           <w:tab w:val="center" w:pos="4428"/>
         </w:tabs>
         <w:spacing w:after="0" w:line="256" w:lineRule="auto"/>
+        <w:rPr>
+          <w:rFonts w:ascii="Times New Roman" w:eastAsia="Times New Roman" w:hAnsi="Times New Roman" w:cs="Times New Roman"/>
+          <w:sz w:val="24"/>
+        </w:rPr>
       </w:pPr>
       <w:r>
         <w:rPr>
@@ -340,6 +356,7 @@
         </w:rPr>
         <w:t xml:space="preserve">June 2024 – </w:t>
       </w:r>
+      <w:proofErr w:type="gramStart"/>
       <w:r>
         <w:rPr>
           <w:rFonts w:ascii="Times New Roman" w:eastAsia="Times New Roman" w:hAnsi="Times New Roman" w:cs="Times New Roman"/>
@@ -353,84 +370,14 @@
           <w:sz w:val="24"/>
         </w:rPr>
         <w:tab/>
-        <w:t xml:space="preserve">    </w:t>
-      </w:r>
-      <w:r>
-        <w:rPr>
-          <w:rFonts w:ascii="Times New Roman" w:eastAsia="Times New Roman" w:hAnsi="Times New Roman" w:cs="Times New Roman"/>
-          <w:sz w:val="24"/>
-        </w:rPr>
-        <w:t xml:space="preserve">            </w:t>
-      </w:r>
-      <w:r>
-        <w:rPr>
-          <w:rFonts w:ascii="Times New Roman" w:eastAsia="Times New Roman" w:hAnsi="Times New Roman" w:cs="Times New Roman"/>
-          <w:sz w:val="24"/>
-        </w:rPr>
-        <w:t xml:space="preserve">   </w:t>
-      </w:r>
-      <w:r>
-        <w:rPr>
-          <w:rFonts w:ascii="Times New Roman" w:eastAsia="Times New Roman" w:hAnsi="Times New Roman" w:cs="Times New Roman"/>
-          <w:sz w:val="24"/>
-        </w:rPr>
-        <w:t xml:space="preserve"> </w:t>
-      </w:r>
-      <w:r>
-        <w:rPr>
-          <w:rFonts w:ascii="Times New Roman" w:eastAsia="Times New Roman" w:hAnsi="Times New Roman" w:cs="Times New Roman"/>
-          <w:sz w:val="24"/>
-        </w:rPr>
-        <w:t xml:space="preserve">    </w:t>
-      </w:r>
-      <w:r>
-        <w:rPr>
-          <w:rFonts w:ascii="Times New Roman" w:eastAsia="Times New Roman" w:hAnsi="Times New Roman" w:cs="Times New Roman"/>
-          <w:sz w:val="24"/>
-        </w:rPr>
-        <w:t xml:space="preserve"> </w:t>
-      </w:r>
-      <w:r>
-        <w:rPr>
-          <w:rFonts w:ascii="Times New Roman" w:eastAsia="Times New Roman" w:hAnsi="Times New Roman" w:cs="Times New Roman"/>
-          <w:sz w:val="24"/>
-        </w:rPr>
-        <w:t xml:space="preserve">    </w:t>
-      </w:r>
-      <w:r>
-        <w:rPr>
-          <w:rFonts w:ascii="Times New Roman" w:eastAsia="Times New Roman" w:hAnsi="Times New Roman" w:cs="Times New Roman"/>
-          <w:sz w:val="24"/>
-        </w:rPr>
-        <w:t xml:space="preserve"> </w:t>
-      </w:r>
-      <w:r>
-        <w:rPr>
-          <w:rFonts w:ascii="Times New Roman" w:eastAsia="Times New Roman" w:hAnsi="Times New Roman" w:cs="Times New Roman"/>
-          <w:sz w:val="24"/>
-        </w:rPr>
-        <w:t xml:space="preserve"> </w:t>
-      </w:r>
-      <w:r>
-        <w:rPr>
-          <w:rFonts w:ascii="Times New Roman" w:eastAsia="Times New Roman" w:hAnsi="Times New Roman" w:cs="Times New Roman"/>
-          <w:sz w:val="24"/>
-        </w:rPr>
-        <w:t xml:space="preserve"> </w:t>
-      </w:r>
-      <w:r>
-        <w:rPr>
-          <w:rFonts w:ascii="Times New Roman" w:eastAsia="Times New Roman" w:hAnsi="Times New Roman" w:cs="Times New Roman"/>
-          <w:sz w:val="24"/>
-        </w:rPr>
-        <w:t xml:space="preserve"> </w:t>
-      </w:r>
-      <w:r>
-        <w:rPr>
-          <w:rFonts w:ascii="Times New Roman" w:eastAsia="Times New Roman" w:hAnsi="Times New Roman" w:cs="Times New Roman"/>
-          <w:sz w:val="24"/>
-        </w:rPr>
-        <w:t xml:space="preserve">  </w:t>
+      </w:r>
+      <w:proofErr w:type="gramEnd"/>
+      <w:r>
+        <w:rPr>
+          <w:rFonts w:ascii="Times New Roman" w:eastAsia="Times New Roman" w:hAnsi="Times New Roman" w:cs="Times New Roman"/>
+          <w:sz w:val="24"/>
+        </w:rPr>
+        <w:t xml:space="preserve">                        </w:t>
       </w:r>
       <w:r>
         <w:rPr>
@@ -438,36 +385,26 @@
           <w:sz w:val="24"/>
         </w:rPr>
         <w:t>ORANGE COUNTY PUBLIC SCHOOLS</w:t>
-      </w:r>
-      <w:r>
-        <w:rPr>
-          <w:rFonts w:ascii="Times New Roman" w:eastAsia="Times New Roman" w:hAnsi="Times New Roman" w:cs="Times New Roman"/>
-        </w:rPr>
-        <w:t xml:space="preserve"> </w:t>
       </w:r>
     </w:p>
     <w:p>
       <w:pPr>
-        <w:pStyle w:val="Heading1"/>
-        <w:numPr>
-          <w:ilvl w:val="0"/>
-          <w:numId w:val="0"/>
-        </w:numPr>
-        <w:ind w:left="1008"/>
+        <w:tabs>
+          <w:tab w:val="center" w:pos="4428"/>
+        </w:tabs>
+        <w:spacing w:after="0" w:line="256" w:lineRule="auto"/>
         <w:jc w:val="center"/>
         <w:rPr>
+          <w:rFonts w:ascii="Times New Roman" w:hAnsi="Times New Roman" w:cs="Times New Roman"/>
           <w:b/>
-        </w:rPr>
-      </w:pPr>
-      <w:r>
-        <w:rPr>
+          <w:sz w:val="24"/>
+        </w:rPr>
+      </w:pPr>
+      <w:r>
+        <w:rPr>
+          <w:rFonts w:ascii="Times New Roman" w:hAnsi="Times New Roman" w:cs="Times New Roman"/>
           <w:b/>
-        </w:rPr>
-        <w:t xml:space="preserve">    </w:t>
-      </w:r>
-      <w:r>
-        <w:rPr>
-          <w:b/>
+          <w:sz w:val="24"/>
         </w:rPr>
         <w:t>Asset Protection: Logistics Tech</w:t>
       </w:r>
@@ -487,21 +424,7 @@
         <w:rPr>
           <w:rFonts w:ascii="Times New Roman" w:eastAsia="Times New Roman" w:hAnsi="Times New Roman" w:cs="Times New Roman"/>
         </w:rPr>
-        <w:t xml:space="preserve">Implemented operational process improvements, tracked supplied inventory movement, distribution, positioning, assignments, budgets, and payments in collaboration with internal or external technicians using </w:t>
-      </w:r>
-      <w:proofErr w:type="spellStart"/>
-      <w:r>
-        <w:rPr>
-          <w:rFonts w:ascii="Times New Roman" w:eastAsia="Times New Roman" w:hAnsi="Times New Roman" w:cs="Times New Roman"/>
-        </w:rPr>
-        <w:t>Smartsheets</w:t>
-      </w:r>
-      <w:proofErr w:type="spellEnd"/>
-      <w:r>
-        <w:rPr>
-          <w:rFonts w:ascii="Times New Roman" w:eastAsia="Times New Roman" w:hAnsi="Times New Roman" w:cs="Times New Roman"/>
-        </w:rPr>
-        <w:t xml:space="preserve">, Google Sheets, </w:t>
+        <w:t xml:space="preserve">Implemented operational process improvements, tracked supplied inventory movement, distribution, positioning, assignments, budgets, and payments in collaboration with internal or external technicians using Smartsheets, Google Sheets, </w:t>
       </w:r>
       <w:proofErr w:type="spellStart"/>
       <w:r>
@@ -533,41 +456,7 @@
         <w:rPr>
           <w:rFonts w:ascii="Times New Roman" w:eastAsia="Times New Roman" w:hAnsi="Times New Roman" w:cs="Times New Roman"/>
         </w:rPr>
-        <w:t xml:space="preserve">Exposure to Smartsheets, VBA, Google Sheets, SAP </w:t>
-      </w:r>
-      <w:proofErr w:type="spellStart"/>
-      <w:r>
-        <w:rPr>
-          <w:rFonts w:ascii="Times New Roman" w:eastAsia="Times New Roman" w:hAnsi="Times New Roman" w:cs="Times New Roman"/>
-        </w:rPr>
-        <w:t>iBuy</w:t>
-      </w:r>
-      <w:proofErr w:type="spellEnd"/>
-      <w:r>
-        <w:rPr>
-          <w:rFonts w:ascii="Times New Roman" w:eastAsia="Times New Roman" w:hAnsi="Times New Roman" w:cs="Times New Roman"/>
-        </w:rPr>
-        <w:t xml:space="preserve"> </w:t>
-      </w:r>
-      <w:r>
-        <w:rPr>
-          <w:rFonts w:ascii="Times New Roman" w:eastAsia="Times New Roman" w:hAnsi="Times New Roman" w:cs="Times New Roman"/>
-        </w:rPr>
-        <w:t xml:space="preserve">and </w:t>
-      </w:r>
-      <w:proofErr w:type="spellStart"/>
-      <w:r>
-        <w:rPr>
-          <w:rFonts w:ascii="Times New Roman" w:eastAsia="Times New Roman" w:hAnsi="Times New Roman" w:cs="Times New Roman"/>
-        </w:rPr>
-        <w:t>Docusign</w:t>
-      </w:r>
-      <w:proofErr w:type="spellEnd"/>
-      <w:r>
-        <w:rPr>
-          <w:rFonts w:ascii="Times New Roman" w:eastAsia="Times New Roman" w:hAnsi="Times New Roman" w:cs="Times New Roman"/>
-        </w:rPr>
-        <w:t>. </w:t>
+        <w:t>Had exposure to participating and driving in forklift operations, supplier selection, and supplier relations.</w:t>
       </w:r>
     </w:p>
     <w:p>
@@ -629,7 +518,7 @@
           <w:sz w:val="22"/>
           <w:szCs w:val="22"/>
         </w:rPr>
-        <w:t>                             </w:t>
+        <w:t xml:space="preserve">                                                   </w:t>
       </w:r>
       <w:r>
         <w:rPr>
@@ -637,71 +526,7 @@
           <w:sz w:val="22"/>
           <w:szCs w:val="22"/>
         </w:rPr>
-        <w:t xml:space="preserve">                </w:t>
-      </w:r>
-      <w:r>
-        <w:rPr>
-          <w:color w:val="000000"/>
-          <w:sz w:val="22"/>
-          <w:szCs w:val="22"/>
-        </w:rPr>
-        <w:t>  </w:t>
-      </w:r>
-      <w:r>
-        <w:rPr>
-          <w:color w:val="000000"/>
-          <w:sz w:val="22"/>
-          <w:szCs w:val="22"/>
-        </w:rPr>
-        <w:t xml:space="preserve">    </w:t>
-      </w:r>
-      <w:r>
-        <w:rPr>
-          <w:color w:val="000000"/>
-          <w:sz w:val="22"/>
-          <w:szCs w:val="22"/>
-        </w:rPr>
-        <w:t>   </w:t>
-      </w:r>
-      <w:r>
-        <w:rPr>
-          <w:color w:val="000000"/>
-          <w:sz w:val="22"/>
-          <w:szCs w:val="22"/>
-        </w:rPr>
-        <w:t xml:space="preserve">    </w:t>
-      </w:r>
-      <w:r>
-        <w:rPr>
-          <w:color w:val="000000"/>
-          <w:sz w:val="22"/>
-          <w:szCs w:val="22"/>
-        </w:rPr>
-        <w:t xml:space="preserve"> </w:t>
-      </w:r>
-      <w:r>
-        <w:rPr>
-          <w:color w:val="000000"/>
-          <w:sz w:val="22"/>
-          <w:szCs w:val="22"/>
-        </w:rPr>
-        <w:t xml:space="preserve"> </w:t>
-      </w:r>
-      <w:r>
-        <w:rPr>
-          <w:color w:val="000000"/>
-          <w:sz w:val="22"/>
-          <w:szCs w:val="22"/>
-        </w:rPr>
-        <w:t xml:space="preserve">  </w:t>
-      </w:r>
-      <w:r>
-        <w:rPr>
-          <w:color w:val="000000"/>
-          <w:sz w:val="22"/>
-          <w:szCs w:val="22"/>
-        </w:rPr>
-        <w:t>REFMED </w:t>
+        <w:t>REFMED</w:t>
       </w:r>
     </w:p>
     <w:p>
@@ -709,9 +534,15 @@
         <w:pStyle w:val="NormalWeb"/>
         <w:shd w:val="clear" w:color="auto" w:fill="FFFFFF"/>
         <w:spacing w:before="0" w:beforeAutospacing="0" w:after="0" w:afterAutospacing="0"/>
-        <w:ind w:left="1296"/>
-        <w:jc w:val="center"/>
-      </w:pPr>
+      </w:pPr>
+      <w:r>
+        <w:rPr>
+          <w:b/>
+          <w:bCs/>
+          <w:color w:val="000000"/>
+        </w:rPr>
+        <w:t xml:space="preserve">                                                             </w:t>
+      </w:r>
       <w:r>
         <w:rPr>
           <w:b/>
@@ -843,35 +674,13 @@
     <w:p>
       <w:pPr>
         <w:spacing w:after="7" w:line="256" w:lineRule="auto"/>
-        <w:ind w:left="24" w:hanging="10"/>
-      </w:pPr>
-      <w:r>
-        <w:rPr>
-          <w:rFonts w:ascii="Times New Roman" w:eastAsia="Times New Roman" w:hAnsi="Times New Roman" w:cs="Times New Roman"/>
-          <w:sz w:val="24"/>
-        </w:rPr>
-        <w:t xml:space="preserve">May 2023 – Jul 2023         </w:t>
-      </w:r>
-      <w:r>
-        <w:rPr>
-          <w:rFonts w:ascii="Times New Roman" w:eastAsia="Times New Roman" w:hAnsi="Times New Roman" w:cs="Times New Roman"/>
-          <w:sz w:val="24"/>
-        </w:rPr>
-        <w:t xml:space="preserve">                   </w:t>
-      </w:r>
-      <w:r>
-        <w:rPr>
-          <w:rFonts w:ascii="Times New Roman" w:eastAsia="Times New Roman" w:hAnsi="Times New Roman" w:cs="Times New Roman"/>
-          <w:sz w:val="24"/>
-        </w:rPr>
-        <w:t xml:space="preserve">     </w:t>
-      </w:r>
-      <w:r>
-        <w:rPr>
-          <w:rFonts w:ascii="Times New Roman" w:eastAsia="Times New Roman" w:hAnsi="Times New Roman" w:cs="Times New Roman"/>
-          <w:sz w:val="24"/>
-        </w:rPr>
-        <w:t xml:space="preserve"> </w:t>
+      </w:pPr>
+      <w:r>
+        <w:rPr>
+          <w:rFonts w:ascii="Times New Roman" w:eastAsia="Times New Roman" w:hAnsi="Times New Roman" w:cs="Times New Roman"/>
+          <w:sz w:val="24"/>
+        </w:rPr>
+        <w:t xml:space="preserve">May 2023 – Jul 2023                       </w:t>
       </w:r>
       <w:r>
         <w:rPr>
@@ -879,12 +688,6 @@
           <w:sz w:val="24"/>
         </w:rPr>
         <w:t>COCA-COLA BEVERAGES FLORIDA</w:t>
-      </w:r>
-      <w:r>
-        <w:rPr>
-          <w:rFonts w:ascii="Times New Roman" w:eastAsia="Times New Roman" w:hAnsi="Times New Roman" w:cs="Times New Roman"/>
-        </w:rPr>
-        <w:t xml:space="preserve">   </w:t>
       </w:r>
     </w:p>
     <w:p>
@@ -895,38 +698,25 @@
           <w:numId w:val="0"/>
         </w:numPr>
         <w:spacing w:after="18" w:line="259" w:lineRule="auto"/>
-        <w:ind w:left="91" w:right="356"/>
+        <w:ind w:right="356"/>
         <w:jc w:val="center"/>
         <w:rPr>
           <w:b/>
         </w:rPr>
       </w:pPr>
       <w:r>
-        <w:t xml:space="preserve">           </w:t>
-      </w:r>
-      <w:r>
-        <w:t xml:space="preserve">        </w:t>
-      </w:r>
-      <w:r>
-        <w:t xml:space="preserve"> </w:t>
-      </w:r>
-      <w:r>
-        <w:t xml:space="preserve">     </w:t>
-      </w:r>
-      <w:r>
-        <w:t xml:space="preserve"> </w:t>
-      </w:r>
-      <w:r>
-        <w:t xml:space="preserve">   </w:t>
-      </w:r>
-      <w:r>
-        <w:t xml:space="preserve"> </w:t>
-      </w:r>
-      <w:r>
         <w:rPr>
           <w:b/>
         </w:rPr>
-        <w:t xml:space="preserve">Master Data and Information Governance Intern   </w:t>
+        <w:t xml:space="preserve">         </w:t>
+      </w:r>
+      <w:bookmarkStart w:id="0" w:name="_GoBack"/>
+      <w:bookmarkEnd w:id="0"/>
+      <w:r>
+        <w:rPr>
+          <w:b/>
+        </w:rPr>
+        <w:t>Master Data and Information Governance Intern</w:t>
       </w:r>
     </w:p>
     <w:p>
@@ -1216,6 +1006,26 @@
     </w:p>
     <w:p>
       <w:pPr>
+        <w:numPr>
+          <w:ilvl w:val="0"/>
+          <w:numId w:val="16"/>
+        </w:numPr>
+        <w:spacing w:after="0" w:line="240" w:lineRule="auto"/>
+        <w:ind w:left="360"/>
+        <w:textAlignment w:val="baseline"/>
+        <w:rPr>
+          <w:rFonts w:ascii="Times New Roman" w:eastAsia="Times New Roman" w:hAnsi="Times New Roman" w:cs="Times New Roman"/>
+        </w:rPr>
+      </w:pPr>
+      <w:r>
+        <w:rPr>
+          <w:rFonts w:ascii="Times New Roman" w:eastAsia="Times New Roman" w:hAnsi="Times New Roman" w:cs="Times New Roman"/>
+        </w:rPr>
+        <w:t>Public Transportation Database: SQL &amp; ERDs</w:t>
+      </w:r>
+    </w:p>
+    <w:p>
+      <w:pPr>
         <w:spacing w:after="0" w:line="240" w:lineRule="auto"/>
         <w:ind w:left="360"/>
         <w:textAlignment w:val="baseline"/>
@@ -1430,13 +1240,15 @@
           <w:color w:val="2E74B5"/>
           <w:sz w:val="24"/>
         </w:rPr>
-        <w:t xml:space="preserve">REFERENCES </w:t>
-      </w:r>
-      <w:r>
-        <w:rPr>
-          <w:rFonts w:ascii="Times New Roman" w:eastAsia="Times New Roman" w:hAnsi="Times New Roman" w:cs="Times New Roman"/>
-        </w:rPr>
-        <w:t xml:space="preserve">  </w:t>
+        <w:t>REFERENCES</w:t>
+      </w:r>
+      <w:r>
+        <w:rPr>
+          <w:rFonts w:ascii="Times New Roman" w:eastAsia="Times New Roman" w:hAnsi="Times New Roman" w:cs="Times New Roman"/>
+          <w:color w:val="2E74B5"/>
+          <w:sz w:val="24"/>
+        </w:rPr>
+        <w:t xml:space="preserve"> AND RELATION</w:t>
       </w:r>
     </w:p>
     <w:p>
@@ -1476,7 +1288,37 @@
           <w:rFonts w:ascii="Times New Roman" w:eastAsia="Times New Roman" w:hAnsi="Times New Roman" w:cs="Times New Roman"/>
           <w:sz w:val="24"/>
         </w:rPr>
-        <w:t>Noora Badra, Auditing Department Supervisor at Auto Owners: 517-730-7300 | noorabadra@gmail.com</w:t>
+        <w:t xml:space="preserve">Noora </w:t>
+      </w:r>
+      <w:proofErr w:type="spellStart"/>
+      <w:r>
+        <w:rPr>
+          <w:rFonts w:ascii="Times New Roman" w:eastAsia="Times New Roman" w:hAnsi="Times New Roman" w:cs="Times New Roman"/>
+          <w:sz w:val="24"/>
+        </w:rPr>
+        <w:t>Badra</w:t>
+      </w:r>
+      <w:proofErr w:type="spellEnd"/>
+      <w:r>
+        <w:rPr>
+          <w:rFonts w:ascii="Times New Roman" w:eastAsia="Times New Roman" w:hAnsi="Times New Roman" w:cs="Times New Roman"/>
+          <w:sz w:val="24"/>
+        </w:rPr>
+        <w:t xml:space="preserve">, </w:t>
+      </w:r>
+      <w:r>
+        <w:rPr>
+          <w:rFonts w:ascii="Times New Roman" w:eastAsia="Times New Roman" w:hAnsi="Times New Roman" w:cs="Times New Roman"/>
+          <w:sz w:val="24"/>
+        </w:rPr>
+        <w:t xml:space="preserve">Former </w:t>
+      </w:r>
+      <w:r>
+        <w:rPr>
+          <w:rFonts w:ascii="Times New Roman" w:eastAsia="Times New Roman" w:hAnsi="Times New Roman" w:cs="Times New Roman"/>
+          <w:sz w:val="24"/>
+        </w:rPr>
+        <w:t>Auditing Department Supervisor at Auto Owners: 517-730-7300 | noorabadra@gmail.com</w:t>
       </w:r>
       <w:r>
         <w:rPr>
@@ -1508,20 +1350,27 @@
           <w:rFonts w:ascii="Times New Roman" w:eastAsia="Times New Roman" w:hAnsi="Times New Roman" w:cs="Times New Roman"/>
           <w:sz w:val="24"/>
         </w:rPr>
-        <w:t xml:space="preserve"> Centeno, Former Florida Polytechnic Professor for Supply Chain &amp; </w:t>
-      </w:r>
-      <w:r>
-        <w:rPr>
-          <w:rFonts w:ascii="Times New Roman" w:eastAsia="Times New Roman" w:hAnsi="Times New Roman" w:cs="Times New Roman"/>
-        </w:rPr>
-        <w:t xml:space="preserve"> </w:t>
-      </w:r>
-      <w:r>
-        <w:rPr>
-          <w:rFonts w:ascii="Times New Roman" w:eastAsia="Times New Roman" w:hAnsi="Times New Roman" w:cs="Times New Roman"/>
-          <w:sz w:val="24"/>
-        </w:rPr>
-        <w:t>Logistics, Operations Research, and Health Systems Engineering: 863-680-4283 | gcenteno@flsouthern.edu</w:t>
+        <w:t xml:space="preserve"> Centeno, Former Florida Polytechnic Professor for Supply Chain </w:t>
+      </w:r>
+      <w:r>
+        <w:rPr>
+          <w:rFonts w:ascii="Times New Roman" w:eastAsia="Times New Roman" w:hAnsi="Times New Roman" w:cs="Times New Roman"/>
+          <w:sz w:val="24"/>
+        </w:rPr>
+        <w:t xml:space="preserve">&amp; </w:t>
+      </w:r>
+      <w:r>
+        <w:rPr>
+          <w:rFonts w:ascii="Times New Roman" w:eastAsia="Times New Roman" w:hAnsi="Times New Roman" w:cs="Times New Roman"/>
+        </w:rPr>
+        <w:t>Logistics</w:t>
+      </w:r>
+      <w:r>
+        <w:rPr>
+          <w:rFonts w:ascii="Times New Roman" w:eastAsia="Times New Roman" w:hAnsi="Times New Roman" w:cs="Times New Roman"/>
+          <w:sz w:val="24"/>
+        </w:rPr>
+        <w:t>, Operations Research, and Health Systems Engineering: 863-680-4283 | gcenteno@flsouthern.edu</w:t>
       </w:r>
       <w:r>
         <w:rPr>
@@ -1544,7 +1393,28 @@
           <w:rFonts w:ascii="Times New Roman" w:eastAsia="Times New Roman" w:hAnsi="Times New Roman" w:cs="Times New Roman"/>
           <w:sz w:val="24"/>
         </w:rPr>
-        <w:t>Rei Sanchez, Assistant Chair of Data Science and Business Analytics and Data Science professor at Florida Polytechnic University: 863-874-8743 | rsanchezarias@floridapoly.edu</w:t>
+        <w:t xml:space="preserve">Rei Sanchez, </w:t>
+      </w:r>
+      <w:r>
+        <w:rPr>
+          <w:rFonts w:ascii="Times New Roman" w:eastAsia="Times New Roman" w:hAnsi="Times New Roman" w:cs="Times New Roman"/>
+          <w:sz w:val="24"/>
+        </w:rPr>
+        <w:t xml:space="preserve">Former </w:t>
+      </w:r>
+      <w:r>
+        <w:rPr>
+          <w:rFonts w:ascii="Times New Roman" w:eastAsia="Times New Roman" w:hAnsi="Times New Roman" w:cs="Times New Roman"/>
+          <w:sz w:val="24"/>
+        </w:rPr>
+        <w:t xml:space="preserve">Assistant Chair of Data Science and Business Analytics and Data Science professor at Florida Polytechnic University: 863-874-8743 | </w:t>
+      </w:r>
+      <w:r>
+        <w:rPr>
+          <w:rFonts w:ascii="Times New Roman" w:eastAsia="Times New Roman" w:hAnsi="Times New Roman" w:cs="Times New Roman"/>
+          <w:sz w:val="24"/>
+        </w:rPr>
+        <w:t>reisanar@unc.edu</w:t>
       </w:r>
       <w:r>
         <w:rPr>
@@ -1569,21 +1439,33 @@
         </w:rPr>
         <w:t xml:space="preserve">Randy Koliha, co-founder of Data Science and Business Analytics club, colleague at </w:t>
       </w:r>
-      <w:proofErr w:type="spellStart"/>
-      <w:r>
-        <w:rPr>
-          <w:rFonts w:ascii="Times New Roman" w:eastAsia="Times New Roman" w:hAnsi="Times New Roman" w:cs="Times New Roman"/>
-          <w:sz w:val="24"/>
-        </w:rPr>
-        <w:t>Coca-cola</w:t>
-      </w:r>
-      <w:proofErr w:type="spellEnd"/>
-      <w:r>
-        <w:rPr>
-          <w:rFonts w:ascii="Times New Roman" w:eastAsia="Times New Roman" w:hAnsi="Times New Roman" w:cs="Times New Roman"/>
-          <w:sz w:val="24"/>
-        </w:rPr>
-        <w:t xml:space="preserve"> internship, and project teammate: 254-231-6650 | randyrox1122@gmail.com</w:t>
+      <w:r>
+        <w:rPr>
+          <w:rFonts w:ascii="Times New Roman" w:eastAsia="Times New Roman" w:hAnsi="Times New Roman" w:cs="Times New Roman"/>
+          <w:sz w:val="24"/>
+        </w:rPr>
+        <w:t>Coca-Cola</w:t>
+      </w:r>
+      <w:r>
+        <w:rPr>
+          <w:rFonts w:ascii="Times New Roman" w:eastAsia="Times New Roman" w:hAnsi="Times New Roman" w:cs="Times New Roman"/>
+          <w:sz w:val="24"/>
+        </w:rPr>
+        <w:t xml:space="preserve"> internship, </w:t>
+      </w:r>
+      <w:r>
+        <w:rPr>
+          <w:rFonts w:ascii="Times New Roman" w:eastAsia="Times New Roman" w:hAnsi="Times New Roman" w:cs="Times New Roman"/>
+          <w:sz w:val="24"/>
+        </w:rPr>
+        <w:t xml:space="preserve">start-up entrepreneur, </w:t>
+      </w:r>
+      <w:r>
+        <w:rPr>
+          <w:rFonts w:ascii="Times New Roman" w:eastAsia="Times New Roman" w:hAnsi="Times New Roman" w:cs="Times New Roman"/>
+          <w:sz w:val="24"/>
+        </w:rPr>
+        <w:t>and project teammate: 254-231-6650 | randyrox1122@gmail.com</w:t>
       </w:r>
       <w:r>
         <w:rPr>
@@ -1619,20 +1501,15 @@
           <w:rFonts w:ascii="Times New Roman" w:eastAsia="Times New Roman" w:hAnsi="Times New Roman" w:cs="Times New Roman"/>
           <w:sz w:val="24"/>
         </w:rPr>
-        <w:t xml:space="preserve">Logistics </w:t>
-      </w:r>
-      <w:r>
-        <w:rPr>
-          <w:rFonts w:ascii="Times New Roman" w:eastAsia="Times New Roman" w:hAnsi="Times New Roman" w:cs="Times New Roman"/>
+        <w:t>Logistics</w:t>
+      </w:r>
+      <w:r>
+        <w:rPr>
+          <w:rFonts w:ascii="Times New Roman" w:eastAsia="Times New Roman" w:hAnsi="Times New Roman" w:cs="Times New Roman"/>
+          <w:sz w:val="24"/>
         </w:rPr>
         <w:t xml:space="preserve"> </w:t>
       </w:r>
-    </w:p>
-    <w:p>
-      <w:pPr>
-        <w:spacing w:after="7" w:line="256" w:lineRule="auto"/>
-        <w:ind w:left="932" w:hanging="10"/>
-      </w:pPr>
       <w:r>
         <w:rPr>
           <w:rFonts w:ascii="Times New Roman" w:eastAsia="Times New Roman" w:hAnsi="Times New Roman" w:cs="Times New Roman"/>
@@ -1670,14 +1547,176 @@
       <w:pPr>
         <w:spacing w:after="346" w:line="256" w:lineRule="auto"/>
         <w:ind w:left="902" w:hanging="370"/>
-      </w:pPr>
-      <w:r>
-        <w:rPr>
-          <w:rFonts w:ascii="Times New Roman" w:eastAsia="Times New Roman" w:hAnsi="Times New Roman" w:cs="Times New Roman"/>
-          <w:sz w:val="24"/>
-        </w:rPr>
-        <w:t>•  Christina Miranda, Director of Information Governance at Coca-Cola Beverages Florida: 813-460-7835 | cmiranda@cocacolaflorida.com</w:t>
-      </w:r>
+        <w:rPr>
+          <w:rFonts w:ascii="Times New Roman" w:eastAsia="Times New Roman" w:hAnsi="Times New Roman" w:cs="Times New Roman"/>
+          <w:sz w:val="24"/>
+          <w:u w:val="single"/>
+        </w:rPr>
+      </w:pPr>
+      <w:r>
+        <w:rPr>
+          <w:rFonts w:ascii="Times New Roman" w:eastAsia="Times New Roman" w:hAnsi="Times New Roman" w:cs="Times New Roman"/>
+          <w:sz w:val="24"/>
+        </w:rPr>
+        <w:t xml:space="preserve">•  Christina Miranda, Director of Information Governance at Coca-Cola Beverages Florida: 813-460-7835 | </w:t>
+      </w:r>
+      <w:hyperlink r:id="rId10" w:history="1">
+        <w:r>
+          <w:rPr>
+            <w:rFonts w:ascii="Times New Roman" w:eastAsia="Times New Roman" w:hAnsi="Times New Roman" w:cs="Times New Roman"/>
+            <w:sz w:val="24"/>
+          </w:rPr>
+          <w:t>cmiranda@cocacolaflorida.com</w:t>
+        </w:r>
+      </w:hyperlink>
+    </w:p>
+    <w:p>
+      <w:pPr>
+        <w:spacing w:after="346" w:line="256" w:lineRule="auto"/>
+        <w:ind w:left="902" w:hanging="370"/>
+        <w:rPr>
+          <w:rFonts w:ascii="Times New Roman" w:eastAsia="Times New Roman" w:hAnsi="Times New Roman" w:cs="Times New Roman"/>
+          <w:sz w:val="24"/>
+        </w:rPr>
+      </w:pPr>
+      <w:r>
+        <w:rPr>
+          <w:rFonts w:ascii="Times New Roman" w:eastAsia="Times New Roman" w:hAnsi="Times New Roman" w:cs="Times New Roman"/>
+          <w:sz w:val="24"/>
+        </w:rPr>
+        <w:t xml:space="preserve">•  </w:t>
+      </w:r>
+      <w:r>
+        <w:rPr>
+          <w:rFonts w:ascii="Times New Roman" w:eastAsia="Times New Roman" w:hAnsi="Times New Roman" w:cs="Times New Roman"/>
+          <w:sz w:val="24"/>
+        </w:rPr>
+        <w:t>Theresa Simmons</w:t>
+      </w:r>
+      <w:r>
+        <w:rPr>
+          <w:rFonts w:ascii="Times New Roman" w:eastAsia="Times New Roman" w:hAnsi="Times New Roman" w:cs="Times New Roman"/>
+          <w:sz w:val="24"/>
+        </w:rPr>
+        <w:t xml:space="preserve">, </w:t>
+      </w:r>
+      <w:r>
+        <w:rPr>
+          <w:rFonts w:ascii="Times New Roman" w:eastAsia="Times New Roman" w:hAnsi="Times New Roman" w:cs="Times New Roman"/>
+          <w:sz w:val="24"/>
+        </w:rPr>
+        <w:t>Operations Supervisor, Logistics</w:t>
+      </w:r>
+      <w:r>
+        <w:rPr>
+          <w:rFonts w:ascii="Times New Roman" w:eastAsia="Times New Roman" w:hAnsi="Times New Roman" w:cs="Times New Roman"/>
+          <w:sz w:val="24"/>
+        </w:rPr>
+        <w:t xml:space="preserve"> of Asset Protection</w:t>
+      </w:r>
+      <w:r>
+        <w:rPr>
+          <w:rFonts w:ascii="Times New Roman" w:eastAsia="Times New Roman" w:hAnsi="Times New Roman" w:cs="Times New Roman"/>
+          <w:sz w:val="24"/>
+        </w:rPr>
+        <w:t xml:space="preserve"> at Orange County Public Schools</w:t>
+      </w:r>
+      <w:r>
+        <w:rPr>
+          <w:rFonts w:ascii="Times New Roman" w:eastAsia="Times New Roman" w:hAnsi="Times New Roman" w:cs="Times New Roman"/>
+          <w:sz w:val="24"/>
+        </w:rPr>
+        <w:t xml:space="preserve">: </w:t>
+      </w:r>
+      <w:r>
+        <w:rPr>
+          <w:rFonts w:ascii="Times New Roman" w:eastAsia="Times New Roman" w:hAnsi="Times New Roman" w:cs="Times New Roman"/>
+          <w:sz w:val="24"/>
+        </w:rPr>
+        <w:t>559</w:t>
+      </w:r>
+      <w:r>
+        <w:rPr>
+          <w:rFonts w:ascii="Times New Roman" w:eastAsia="Times New Roman" w:hAnsi="Times New Roman" w:cs="Times New Roman"/>
+          <w:sz w:val="24"/>
+        </w:rPr>
+        <w:t>-</w:t>
+      </w:r>
+      <w:r>
+        <w:rPr>
+          <w:rFonts w:ascii="Times New Roman" w:eastAsia="Times New Roman" w:hAnsi="Times New Roman" w:cs="Times New Roman"/>
+          <w:sz w:val="24"/>
+        </w:rPr>
+        <w:t>816</w:t>
+      </w:r>
+      <w:r>
+        <w:rPr>
+          <w:rFonts w:ascii="Times New Roman" w:eastAsia="Times New Roman" w:hAnsi="Times New Roman" w:cs="Times New Roman"/>
+          <w:sz w:val="24"/>
+        </w:rPr>
+        <w:t>-</w:t>
+      </w:r>
+      <w:r>
+        <w:rPr>
+          <w:rFonts w:ascii="Times New Roman" w:eastAsia="Times New Roman" w:hAnsi="Times New Roman" w:cs="Times New Roman"/>
+          <w:sz w:val="24"/>
+        </w:rPr>
+        <w:t>6348</w:t>
+      </w:r>
+      <w:r>
+        <w:rPr>
+          <w:rFonts w:ascii="Times New Roman" w:eastAsia="Times New Roman" w:hAnsi="Times New Roman" w:cs="Times New Roman"/>
+          <w:sz w:val="24"/>
+        </w:rPr>
+        <w:t xml:space="preserve"> | </w:t>
+      </w:r>
+      <w:r>
+        <w:rPr>
+          <w:rFonts w:ascii="Times New Roman" w:eastAsia="Times New Roman" w:hAnsi="Times New Roman" w:cs="Times New Roman"/>
+          <w:sz w:val="24"/>
+        </w:rPr>
+        <w:t>t</w:t>
+      </w:r>
+      <w:r>
+        <w:rPr>
+          <w:rFonts w:ascii="Times New Roman" w:eastAsia="Times New Roman" w:hAnsi="Times New Roman" w:cs="Times New Roman"/>
+          <w:sz w:val="24"/>
+        </w:rPr>
+        <w:t>heresa.</w:t>
+      </w:r>
+      <w:r>
+        <w:rPr>
+          <w:rFonts w:ascii="Times New Roman" w:eastAsia="Times New Roman" w:hAnsi="Times New Roman" w:cs="Times New Roman"/>
+          <w:sz w:val="24"/>
+        </w:rPr>
+        <w:t>s</w:t>
+      </w:r>
+      <w:r>
+        <w:rPr>
+          <w:rFonts w:ascii="Times New Roman" w:eastAsia="Times New Roman" w:hAnsi="Times New Roman" w:cs="Times New Roman"/>
+          <w:sz w:val="24"/>
+        </w:rPr>
+        <w:t>immons@ocps.net</w:t>
+      </w:r>
+    </w:p>
+    <w:p>
+      <w:pPr>
+        <w:spacing w:after="346" w:line="256" w:lineRule="auto"/>
+        <w:ind w:left="902" w:hanging="370"/>
+        <w:rPr>
+          <w:rFonts w:ascii="Times New Roman" w:eastAsia="Times New Roman" w:hAnsi="Times New Roman" w:cs="Times New Roman"/>
+          <w:sz w:val="24"/>
+        </w:rPr>
+      </w:pPr>
+    </w:p>
+    <w:p>
+      <w:pPr>
+        <w:spacing w:after="346" w:line="256" w:lineRule="auto"/>
+        <w:ind w:left="902" w:hanging="370"/>
+        <w:rPr>
+          <w:rFonts w:ascii="Times New Roman" w:eastAsia="Times New Roman" w:hAnsi="Times New Roman" w:cs="Times New Roman"/>
+        </w:rPr>
+      </w:pPr>
       <w:r>
         <w:rPr>
           <w:rFonts w:ascii="Times New Roman" w:eastAsia="Times New Roman" w:hAnsi="Times New Roman" w:cs="Times New Roman"/>
@@ -1793,7 +1832,7 @@
 </file>
 
 <file path=word/endnotes.xml><?xml version="1.0" encoding="utf-8"?>
-<w:endnotes xmlns:wpc="http://schemas.microsoft.com/office/word/2010/wordprocessingCanvas" xmlns:cx="http://schemas.microsoft.com/office/drawing/2014/chartex" xmlns:cx1="http://schemas.microsoft.com/office/drawing/2015/9/8/chartex" xmlns:cx2="http://schemas.microsoft.com/office/drawing/2015/10/21/chartex" xmlns:cx3="http://schemas.microsoft.com/office/drawing/2016/5/9/chartex" xmlns:cx4="http://schemas.microsoft.com/office/drawing/2016/5/10/chartex" xmlns:cx5="http://schemas.microsoft.com/office/drawing/2016/5/11/chartex" xmlns:cx6="http://schemas.microsoft.com/office/drawing/2016/5/12/chartex" xmlns:cx7="http://schemas.microsoft.com/office/drawing/2016/5/13/chartex" xmlns:cx8="http://schemas.microsoft.com/office/drawing/2016/5/14/chartex" xmlns:mc="http://schemas.openxmlformats.org/markup-compatibility/2006" xmlns:aink="http://schemas.microsoft.com/office/drawing/2016/ink" xmlns:am3d="http://schemas.microsoft.com/office/drawing/2017/model3d" xmlns:o="urn:schemas-microsoft-com:office:office" xmlns:oel="http://schemas.microsoft.com/office/2019/extlst" xmlns:r="http://schemas.openxmlformats.org/officeDocument/2006/relationships" xmlns:m="http://schemas.openxmlformats.org/officeDocument/2006/math" xmlns:v="urn:schemas-microsoft-com:vml" xmlns:wp14="http://schemas.microsoft.com/office/word/2010/wordprocessingDrawing" xmlns:wp="http://schemas.openxmlformats.org/drawingml/2006/wordprocessingDrawing" xmlns:w10="urn:schemas-microsoft-com:office:word" xmlns:w="http://schemas.openxmlformats.org/wordprocessingml/2006/main" xmlns:w14="http://schemas.microsoft.com/office/word/2010/wordml" xmlns:w15="http://schemas.microsoft.com/office/word/2012/wordml" xmlns:w16cex="http://schemas.microsoft.com/office/word/2018/wordml/cex" xmlns:w16cid="http://schemas.microsoft.com/office/word/2016/wordml/cid" xmlns:w16="http://schemas.microsoft.com/office/word/2018/wordml" xmlns:w16du="http://schemas.microsoft.com/office/word/2023/wordml/word16du" xmlns:w16sdtdh="http://schemas.microsoft.com/office/word/2020/wordml/sdtdatahash" xmlns:w16se="http://schemas.microsoft.com/office/word/2015/wordml/symex" xmlns:wpg="http://schemas.microsoft.com/office/word/2010/wordprocessingGroup" xmlns:wpi="http://schemas.microsoft.com/office/word/2010/wordprocessingInk" xmlns:wne="http://schemas.microsoft.com/office/word/2006/wordml" xmlns:wps="http://schemas.microsoft.com/office/word/2010/wordprocessingShape" mc:Ignorable="w14 w15 w16se w16cid w16 w16cex w16sdtdh w16du wp14">
+<w:endnotes xmlns:wpc="http://schemas.microsoft.com/office/word/2010/wordprocessingCanvas" xmlns:cx="http://schemas.microsoft.com/office/drawing/2014/chartex" xmlns:cx1="http://schemas.microsoft.com/office/drawing/2015/9/8/chartex" xmlns:cx2="http://schemas.microsoft.com/office/drawing/2015/10/21/chartex" xmlns:cx3="http://schemas.microsoft.com/office/drawing/2016/5/9/chartex" xmlns:cx4="http://schemas.microsoft.com/office/drawing/2016/5/10/chartex" xmlns:cx5="http://schemas.microsoft.com/office/drawing/2016/5/11/chartex" xmlns:cx6="http://schemas.microsoft.com/office/drawing/2016/5/12/chartex" xmlns:cx7="http://schemas.microsoft.com/office/drawing/2016/5/13/chartex" xmlns:cx8="http://schemas.microsoft.com/office/drawing/2016/5/14/chartex" xmlns:mc="http://schemas.openxmlformats.org/markup-compatibility/2006" xmlns:aink="http://schemas.microsoft.com/office/drawing/2016/ink" xmlns:am3d="http://schemas.microsoft.com/office/drawing/2017/model3d" xmlns:o="urn:schemas-microsoft-com:office:office" xmlns:r="http://schemas.openxmlformats.org/officeDocument/2006/relationships" xmlns:m="http://schemas.openxmlformats.org/officeDocument/2006/math" xmlns:v="urn:schemas-microsoft-com:vml" xmlns:wp14="http://schemas.microsoft.com/office/word/2010/wordprocessingDrawing" xmlns:wp="http://schemas.openxmlformats.org/drawingml/2006/wordprocessingDrawing" xmlns:w10="urn:schemas-microsoft-com:office:word" xmlns:w="http://schemas.openxmlformats.org/wordprocessingml/2006/main" xmlns:w14="http://schemas.microsoft.com/office/word/2010/wordml" xmlns:w15="http://schemas.microsoft.com/office/word/2012/wordml" xmlns:w16cid="http://schemas.microsoft.com/office/word/2016/wordml/cid" xmlns:w16se="http://schemas.microsoft.com/office/word/2015/wordml/symex" xmlns:wpg="http://schemas.microsoft.com/office/word/2010/wordprocessingGroup" xmlns:wpi="http://schemas.microsoft.com/office/word/2010/wordprocessingInk" xmlns:wne="http://schemas.microsoft.com/office/word/2006/wordml" xmlns:wps="http://schemas.microsoft.com/office/word/2010/wordprocessingShape" mc:Ignorable="w14 w15 w16se w16cid wp14">
   <w:endnote w:type="separator" w:id="-1">
     <w:p>
       <w:pPr>
@@ -1818,7 +1857,7 @@
 </file>
 
 <file path=word/footnotes.xml><?xml version="1.0" encoding="utf-8"?>
-<w:footnotes xmlns:wpc="http://schemas.microsoft.com/office/word/2010/wordprocessingCanvas" xmlns:cx="http://schemas.microsoft.com/office/drawing/2014/chartex" xmlns:cx1="http://schemas.microsoft.com/office/drawing/2015/9/8/chartex" xmlns:cx2="http://schemas.microsoft.com/office/drawing/2015/10/21/chartex" xmlns:cx3="http://schemas.microsoft.com/office/drawing/2016/5/9/chartex" xmlns:cx4="http://schemas.microsoft.com/office/drawing/2016/5/10/chartex" xmlns:cx5="http://schemas.microsoft.com/office/drawing/2016/5/11/chartex" xmlns:cx6="http://schemas.microsoft.com/office/drawing/2016/5/12/chartex" xmlns:cx7="http://schemas.microsoft.com/office/drawing/2016/5/13/chartex" xmlns:cx8="http://schemas.microsoft.com/office/drawing/2016/5/14/chartex" xmlns:mc="http://schemas.openxmlformats.org/markup-compatibility/2006" xmlns:aink="http://schemas.microsoft.com/office/drawing/2016/ink" xmlns:am3d="http://schemas.microsoft.com/office/drawing/2017/model3d" xmlns:o="urn:schemas-microsoft-com:office:office" xmlns:oel="http://schemas.microsoft.com/office/2019/extlst" xmlns:r="http://schemas.openxmlformats.org/officeDocument/2006/relationships" xmlns:m="http://schemas.openxmlformats.org/officeDocument/2006/math" xmlns:v="urn:schemas-microsoft-com:vml" xmlns:wp14="http://schemas.microsoft.com/office/word/2010/wordprocessingDrawing" xmlns:wp="http://schemas.openxmlformats.org/drawingml/2006/wordprocessingDrawing" xmlns:w10="urn:schemas-microsoft-com:office:word" xmlns:w="http://schemas.openxmlformats.org/wordprocessingml/2006/main" xmlns:w14="http://schemas.microsoft.com/office/word/2010/wordml" xmlns:w15="http://schemas.microsoft.com/office/word/2012/wordml" xmlns:w16cex="http://schemas.microsoft.com/office/word/2018/wordml/cex" xmlns:w16cid="http://schemas.microsoft.com/office/word/2016/wordml/cid" xmlns:w16="http://schemas.microsoft.com/office/word/2018/wordml" xmlns:w16du="http://schemas.microsoft.com/office/word/2023/wordml/word16du" xmlns:w16sdtdh="http://schemas.microsoft.com/office/word/2020/wordml/sdtdatahash" xmlns:w16se="http://schemas.microsoft.com/office/word/2015/wordml/symex" xmlns:wpg="http://schemas.microsoft.com/office/word/2010/wordprocessingGroup" xmlns:wpi="http://schemas.microsoft.com/office/word/2010/wordprocessingInk" xmlns:wne="http://schemas.microsoft.com/office/word/2006/wordml" xmlns:wps="http://schemas.microsoft.com/office/word/2010/wordprocessingShape" mc:Ignorable="w14 w15 w16se w16cid w16 w16cex w16sdtdh w16du wp14">
+<w:footnotes xmlns:wpc="http://schemas.microsoft.com/office/word/2010/wordprocessingCanvas" xmlns:cx="http://schemas.microsoft.com/office/drawing/2014/chartex" xmlns:cx1="http://schemas.microsoft.com/office/drawing/2015/9/8/chartex" xmlns:cx2="http://schemas.microsoft.com/office/drawing/2015/10/21/chartex" xmlns:cx3="http://schemas.microsoft.com/office/drawing/2016/5/9/chartex" xmlns:cx4="http://schemas.microsoft.com/office/drawing/2016/5/10/chartex" xmlns:cx5="http://schemas.microsoft.com/office/drawing/2016/5/11/chartex" xmlns:cx6="http://schemas.microsoft.com/office/drawing/2016/5/12/chartex" xmlns:cx7="http://schemas.microsoft.com/office/drawing/2016/5/13/chartex" xmlns:cx8="http://schemas.microsoft.com/office/drawing/2016/5/14/chartex" xmlns:mc="http://schemas.openxmlformats.org/markup-compatibility/2006" xmlns:aink="http://schemas.microsoft.com/office/drawing/2016/ink" xmlns:am3d="http://schemas.microsoft.com/office/drawing/2017/model3d" xmlns:o="urn:schemas-microsoft-com:office:office" xmlns:r="http://schemas.openxmlformats.org/officeDocument/2006/relationships" xmlns:m="http://schemas.openxmlformats.org/officeDocument/2006/math" xmlns:v="urn:schemas-microsoft-com:vml" xmlns:wp14="http://schemas.microsoft.com/office/word/2010/wordprocessingDrawing" xmlns:wp="http://schemas.openxmlformats.org/drawingml/2006/wordprocessingDrawing" xmlns:w10="urn:schemas-microsoft-com:office:word" xmlns:w="http://schemas.openxmlformats.org/wordprocessingml/2006/main" xmlns:w14="http://schemas.microsoft.com/office/word/2010/wordml" xmlns:w15="http://schemas.microsoft.com/office/word/2012/wordml" xmlns:w16cid="http://schemas.microsoft.com/office/word/2016/wordml/cid" xmlns:w16se="http://schemas.microsoft.com/office/word/2015/wordml/symex" xmlns:wpg="http://schemas.microsoft.com/office/word/2010/wordprocessingGroup" xmlns:wpi="http://schemas.microsoft.com/office/word/2010/wordprocessingInk" xmlns:wne="http://schemas.microsoft.com/office/word/2006/wordml" xmlns:wps="http://schemas.microsoft.com/office/word/2010/wordprocessingShape" mc:Ignorable="w14 w15 w16se w16cid wp14">
   <w:footnote w:type="separator" w:id="-1">
     <w:p>
       <w:pPr>
@@ -1843,7 +1882,7 @@
 </file>
 
 <file path=word/numbering.xml><?xml version="1.0" encoding="utf-8"?>
-<w:numbering xmlns:wpc="http://schemas.microsoft.com/office/word/2010/wordprocessingCanvas" xmlns:cx="http://schemas.microsoft.com/office/drawing/2014/chartex" xmlns:cx1="http://schemas.microsoft.com/office/drawing/2015/9/8/chartex" xmlns:cx2="http://schemas.microsoft.com/office/drawing/2015/10/21/chartex" xmlns:cx3="http://schemas.microsoft.com/office/drawing/2016/5/9/chartex" xmlns:cx4="http://schemas.microsoft.com/office/drawing/2016/5/10/chartex" xmlns:cx5="http://schemas.microsoft.com/office/drawing/2016/5/11/chartex" xmlns:cx6="http://schemas.microsoft.com/office/drawing/2016/5/12/chartex" xmlns:cx7="http://schemas.microsoft.com/office/drawing/2016/5/13/chartex" xmlns:cx8="http://schemas.microsoft.com/office/drawing/2016/5/14/chartex" xmlns:mc="http://schemas.openxmlformats.org/markup-compatibility/2006" xmlns:aink="http://schemas.microsoft.com/office/drawing/2016/ink" xmlns:am3d="http://schemas.microsoft.com/office/drawing/2017/model3d" xmlns:o="urn:schemas-microsoft-com:office:office" xmlns:oel="http://schemas.microsoft.com/office/2019/extlst" xmlns:r="http://schemas.openxmlformats.org/officeDocument/2006/relationships" xmlns:m="http://schemas.openxmlformats.org/officeDocument/2006/math" xmlns:v="urn:schemas-microsoft-com:vml" xmlns:wp14="http://schemas.microsoft.com/office/word/2010/wordprocessingDrawing" xmlns:wp="http://schemas.openxmlformats.org/drawingml/2006/wordprocessingDrawing" xmlns:w10="urn:schemas-microsoft-com:office:word" xmlns:w="http://schemas.openxmlformats.org/wordprocessingml/2006/main" xmlns:w14="http://schemas.microsoft.com/office/word/2010/wordml" xmlns:w15="http://schemas.microsoft.com/office/word/2012/wordml" xmlns:w16cex="http://schemas.microsoft.com/office/word/2018/wordml/cex" xmlns:w16cid="http://schemas.microsoft.com/office/word/2016/wordml/cid" xmlns:w16="http://schemas.microsoft.com/office/word/2018/wordml" xmlns:w16du="http://schemas.microsoft.com/office/word/2023/wordml/word16du" xmlns:w16sdtdh="http://schemas.microsoft.com/office/word/2020/wordml/sdtdatahash" xmlns:w16se="http://schemas.microsoft.com/office/word/2015/wordml/symex" xmlns:wpg="http://schemas.microsoft.com/office/word/2010/wordprocessingGroup" xmlns:wpi="http://schemas.microsoft.com/office/word/2010/wordprocessingInk" xmlns:wne="http://schemas.microsoft.com/office/word/2006/wordml" xmlns:wps="http://schemas.microsoft.com/office/word/2010/wordprocessingShape" mc:Ignorable="w14 w15 w16se w16cid w16 w16cex w16sdtdh w16du wp14">
+<w:numbering xmlns:wpc="http://schemas.microsoft.com/office/word/2010/wordprocessingCanvas" xmlns:cx="http://schemas.microsoft.com/office/drawing/2014/chartex" xmlns:cx1="http://schemas.microsoft.com/office/drawing/2015/9/8/chartex" xmlns:cx2="http://schemas.microsoft.com/office/drawing/2015/10/21/chartex" xmlns:cx3="http://schemas.microsoft.com/office/drawing/2016/5/9/chartex" xmlns:cx4="http://schemas.microsoft.com/office/drawing/2016/5/10/chartex" xmlns:cx5="http://schemas.microsoft.com/office/drawing/2016/5/11/chartex" xmlns:cx6="http://schemas.microsoft.com/office/drawing/2016/5/12/chartex" xmlns:cx7="http://schemas.microsoft.com/office/drawing/2016/5/13/chartex" xmlns:cx8="http://schemas.microsoft.com/office/drawing/2016/5/14/chartex" xmlns:mc="http://schemas.openxmlformats.org/markup-compatibility/2006" xmlns:aink="http://schemas.microsoft.com/office/drawing/2016/ink" xmlns:am3d="http://schemas.microsoft.com/office/drawing/2017/model3d" xmlns:o="urn:schemas-microsoft-com:office:office" xmlns:r="http://schemas.openxmlformats.org/officeDocument/2006/relationships" xmlns:m="http://schemas.openxmlformats.org/officeDocument/2006/math" xmlns:v="urn:schemas-microsoft-com:vml" xmlns:wp14="http://schemas.microsoft.com/office/word/2010/wordprocessingDrawing" xmlns:wp="http://schemas.openxmlformats.org/drawingml/2006/wordprocessingDrawing" xmlns:w10="urn:schemas-microsoft-com:office:word" xmlns:w="http://schemas.openxmlformats.org/wordprocessingml/2006/main" xmlns:w14="http://schemas.microsoft.com/office/word/2010/wordml" xmlns:w15="http://schemas.microsoft.com/office/word/2012/wordml" xmlns:w16cid="http://schemas.microsoft.com/office/word/2016/wordml/cid" xmlns:w16se="http://schemas.microsoft.com/office/word/2015/wordml/symex" xmlns:wpg="http://schemas.microsoft.com/office/word/2010/wordprocessingGroup" xmlns:wpi="http://schemas.microsoft.com/office/word/2010/wordprocessingInk" xmlns:wne="http://schemas.microsoft.com/office/word/2006/wordml" xmlns:wps="http://schemas.microsoft.com/office/word/2010/wordprocessingShape" mc:Ignorable="w14 w15 w16se w16cid wp14">
   <w:abstractNum w:abstractNumId="0" w15:restartNumberingAfterBreak="0">
     <w:nsid w:val="06854F01"/>
     <w:multiLevelType w:val="multilevel"/>
@@ -5691,83 +5730,83 @@
       </w:rPr>
     </w:lvl>
   </w:abstractNum>
-  <w:num w:numId="1" w16cid:durableId="143594372">
+  <w:num w:numId="1">
     <w:abstractNumId w:val="2"/>
   </w:num>
-  <w:num w:numId="2" w16cid:durableId="1921863738">
+  <w:num w:numId="2">
     <w:abstractNumId w:val="12"/>
   </w:num>
-  <w:num w:numId="3" w16cid:durableId="1640836709">
+  <w:num w:numId="3">
     <w:abstractNumId w:val="11"/>
   </w:num>
-  <w:num w:numId="4" w16cid:durableId="47075198">
+  <w:num w:numId="4">
     <w:abstractNumId w:val="17"/>
   </w:num>
-  <w:num w:numId="5" w16cid:durableId="1478913248">
+  <w:num w:numId="5">
     <w:abstractNumId w:val="8"/>
   </w:num>
-  <w:num w:numId="6" w16cid:durableId="771558867">
+  <w:num w:numId="6">
     <w:abstractNumId w:val="6"/>
   </w:num>
-  <w:num w:numId="7" w16cid:durableId="1810130381">
+  <w:num w:numId="7">
     <w:abstractNumId w:val="13"/>
   </w:num>
-  <w:num w:numId="8" w16cid:durableId="1281179979">
+  <w:num w:numId="8">
     <w:abstractNumId w:val="20"/>
   </w:num>
-  <w:num w:numId="9" w16cid:durableId="1029262087">
+  <w:num w:numId="9">
     <w:abstractNumId w:val="7"/>
   </w:num>
-  <w:num w:numId="10" w16cid:durableId="453721651">
+  <w:num w:numId="10">
     <w:abstractNumId w:val="1"/>
   </w:num>
-  <w:num w:numId="11" w16cid:durableId="775835287">
+  <w:num w:numId="11">
     <w:abstractNumId w:val="22"/>
   </w:num>
-  <w:num w:numId="12" w16cid:durableId="1990208310">
+  <w:num w:numId="12">
     <w:abstractNumId w:val="4"/>
   </w:num>
-  <w:num w:numId="13" w16cid:durableId="1586261586">
+  <w:num w:numId="13">
     <w:abstractNumId w:val="16"/>
   </w:num>
-  <w:num w:numId="14" w16cid:durableId="1709186340">
+  <w:num w:numId="14">
     <w:abstractNumId w:val="21"/>
   </w:num>
-  <w:num w:numId="15" w16cid:durableId="1138692946">
+  <w:num w:numId="15">
     <w:abstractNumId w:val="3"/>
   </w:num>
-  <w:num w:numId="16" w16cid:durableId="2123768600">
+  <w:num w:numId="16">
     <w:abstractNumId w:val="0"/>
   </w:num>
-  <w:num w:numId="17" w16cid:durableId="100145171">
+  <w:num w:numId="17">
     <w:abstractNumId w:val="14"/>
   </w:num>
-  <w:num w:numId="18" w16cid:durableId="271668703">
+  <w:num w:numId="18">
     <w:abstractNumId w:val="23"/>
   </w:num>
-  <w:num w:numId="19" w16cid:durableId="1881043818">
+  <w:num w:numId="19">
     <w:abstractNumId w:val="15"/>
   </w:num>
-  <w:num w:numId="20" w16cid:durableId="1175536073">
+  <w:num w:numId="20">
     <w:abstractNumId w:val="18"/>
   </w:num>
-  <w:num w:numId="21" w16cid:durableId="1223639087">
+  <w:num w:numId="21">
     <w:abstractNumId w:val="5"/>
   </w:num>
-  <w:num w:numId="22" w16cid:durableId="778254991">
+  <w:num w:numId="22">
     <w:abstractNumId w:val="19"/>
   </w:num>
-  <w:num w:numId="23" w16cid:durableId="1806582596">
+  <w:num w:numId="23">
     <w:abstractNumId w:val="10"/>
   </w:num>
-  <w:num w:numId="24" w16cid:durableId="1354766688">
+  <w:num w:numId="24">
     <w:abstractNumId w:val="9"/>
   </w:num>
 </w:numbering>
 </file>
 
 <file path=word/styles.xml><?xml version="1.0" encoding="utf-8"?>
-<w:styles xmlns:mc="http://schemas.openxmlformats.org/markup-compatibility/2006" xmlns:r="http://schemas.openxmlformats.org/officeDocument/2006/relationships" xmlns:w="http://schemas.openxmlformats.org/wordprocessingml/2006/main" xmlns:w14="http://schemas.microsoft.com/office/word/2010/wordml" xmlns:w15="http://schemas.microsoft.com/office/word/2012/wordml" xmlns:w16cex="http://schemas.microsoft.com/office/word/2018/wordml/cex" xmlns:w16cid="http://schemas.microsoft.com/office/word/2016/wordml/cid" xmlns:w16="http://schemas.microsoft.com/office/word/2018/wordml" xmlns:w16du="http://schemas.microsoft.com/office/word/2023/wordml/word16du" xmlns:w16sdtdh="http://schemas.microsoft.com/office/word/2020/wordml/sdtdatahash" xmlns:w16se="http://schemas.microsoft.com/office/word/2015/wordml/symex" mc:Ignorable="w14 w15 w16se w16cid w16 w16cex w16sdtdh w16du">
+<w:styles xmlns:mc="http://schemas.openxmlformats.org/markup-compatibility/2006" xmlns:r="http://schemas.openxmlformats.org/officeDocument/2006/relationships" xmlns:w="http://schemas.openxmlformats.org/wordprocessingml/2006/main" xmlns:w14="http://schemas.microsoft.com/office/word/2010/wordml" xmlns:w15="http://schemas.microsoft.com/office/word/2012/wordml" xmlns:w16cid="http://schemas.microsoft.com/office/word/2016/wordml/cid" xmlns:w16se="http://schemas.microsoft.com/office/word/2015/wordml/symex" mc:Ignorable="w14 w15 w16se w16cid">
   <w:docDefaults>
     <w:rPrDefault>
       <w:rPr>
@@ -5783,7 +5822,7 @@
       </w:pPr>
     </w:pPrDefault>
   </w:docDefaults>
-  <w:latentStyles w:defLockedState="0" w:defUIPriority="99" w:defSemiHidden="0" w:defUnhideWhenUsed="0" w:defQFormat="0" w:count="376">
+  <w:latentStyles w:defLockedState="0" w:defUIPriority="99" w:defSemiHidden="0" w:defUnhideWhenUsed="0" w:defQFormat="0" w:count="375">
     <w:lsdException w:name="Normal" w:uiPriority="0" w:qFormat="1"/>
     <w:lsdException w:name="heading 1" w:uiPriority="9" w:qFormat="1"/>
     <w:lsdException w:name="heading 2" w:semiHidden="1" w:uiPriority="9" w:unhideWhenUsed="1" w:qFormat="1"/>
@@ -6159,7 +6198,6 @@
     <w:lsdException w:name="Smart Hyperlink" w:semiHidden="1" w:unhideWhenUsed="1"/>
     <w:lsdException w:name="Hashtag" w:semiHidden="1" w:unhideWhenUsed="1"/>
     <w:lsdException w:name="Unresolved Mention" w:semiHidden="1" w:unhideWhenUsed="1"/>
-    <w:lsdException w:name="Smart Link" w:semiHidden="1" w:unhideWhenUsed="1"/>
   </w:latentStyles>
   <w:style w:type="paragraph" w:default="1" w:styleId="Normal">
     <w:name w:val="Normal"/>
@@ -6659,7 +6697,7 @@
 </file>
 
 <file path=customXml/itemProps1.xml><?xml version="1.0" encoding="utf-8"?>
-<ds:datastoreItem xmlns:ds="http://schemas.openxmlformats.org/officeDocument/2006/customXml" ds:itemID="{B942FCCF-FC9B-4384-B8E1-421DC74B167C}">
+<ds:datastoreItem xmlns:ds="http://schemas.openxmlformats.org/officeDocument/2006/customXml" ds:itemID="{16232EAB-DB69-4B90-8047-41939934E1FC}">
   <ds:schemaRefs>
     <ds:schemaRef ds:uri="http://schemas.openxmlformats.org/officeDocument/2006/bibliography"/>
   </ds:schemaRefs>
